--- a/zlata/2024-05-29 Present Continuous vs Present Simple.docx
+++ b/zlata/2024-05-29 Present Continuous vs Present Simple.docx
@@ -253,62 +253,82 @@
                 <w:rFonts w:cstheme="minorHAnsi"/>
                 <w:sz w:val="24"/>
                 <w:szCs w:val="24"/>
-              </w:rPr>
-            </w:pPr>
-            <w:proofErr w:type="spellStart"/>
-            <w:r>
-              <w:rPr>
-                <w:rFonts w:cstheme="minorHAnsi"/>
-                <w:sz w:val="24"/>
-                <w:szCs w:val="24"/>
+                <w:lang w:val="en-US"/>
+              </w:rPr>
+            </w:pPr>
+            <w:proofErr w:type="gramStart"/>
+            <w:r>
+              <w:rPr>
+                <w:rFonts w:cstheme="minorHAnsi"/>
+                <w:sz w:val="24"/>
+                <w:szCs w:val="24"/>
+                <w:lang w:val="en-US"/>
               </w:rPr>
               <w:t>at</w:t>
             </w:r>
-            <w:proofErr w:type="spellEnd"/>
-            <w:r>
-              <w:rPr>
-                <w:rFonts w:cstheme="minorHAnsi"/>
-                <w:sz w:val="24"/>
-                <w:szCs w:val="24"/>
-              </w:rPr>
-              <w:t xml:space="preserve"> a </w:t>
-            </w:r>
-            <w:proofErr w:type="spellStart"/>
-            <w:r>
-              <w:rPr>
-                <w:rFonts w:cstheme="minorHAnsi"/>
-                <w:sz w:val="24"/>
-                <w:szCs w:val="24"/>
-              </w:rPr>
-              <w:t>factory</w:t>
-            </w:r>
-            <w:proofErr w:type="spellEnd"/>
-            <w:r>
-              <w:rPr>
-                <w:rFonts w:cstheme="minorHAnsi"/>
-                <w:sz w:val="24"/>
-                <w:szCs w:val="24"/>
-              </w:rPr>
-              <w:t xml:space="preserve"> – на фабрике.</w:t>
-            </w:r>
-          </w:p>
-        </w:tc>
-        <w:tc>
-          <w:tcPr>
-            <w:tcW w:w="6463" w:type="dxa"/>
-          </w:tcPr>
-          <w:p>
-            <w:pPr>
-              <w:rPr>
-                <w:rFonts w:cstheme="minorHAnsi"/>
-                <w:sz w:val="24"/>
-                <w:szCs w:val="24"/>
-              </w:rPr>
-            </w:pPr>
+            <w:proofErr w:type="gramEnd"/>
+            <w:r>
+              <w:rPr>
+                <w:rFonts w:cstheme="minorHAnsi"/>
+                <w:sz w:val="24"/>
+                <w:szCs w:val="24"/>
+                <w:lang w:val="en-US"/>
+              </w:rPr>
+              <w:t xml:space="preserve"> a factory – </w:t>
+            </w:r>
+            <w:r>
+              <w:rPr>
+                <w:rFonts w:cstheme="minorHAnsi"/>
+                <w:sz w:val="24"/>
+                <w:szCs w:val="24"/>
+              </w:rPr>
+              <w:t>на</w:t>
+            </w:r>
+            <w:r>
+              <w:rPr>
+                <w:rFonts w:cstheme="minorHAnsi"/>
+                <w:sz w:val="24"/>
+                <w:szCs w:val="24"/>
+                <w:lang w:val="en-US"/>
+              </w:rPr>
+              <w:t xml:space="preserve"> </w:t>
+            </w:r>
+            <w:r>
+              <w:rPr>
+                <w:rFonts w:cstheme="minorHAnsi"/>
+                <w:sz w:val="24"/>
+                <w:szCs w:val="24"/>
+              </w:rPr>
+              <w:t>фабрике</w:t>
+            </w:r>
+            <w:r>
+              <w:rPr>
+                <w:rFonts w:cstheme="minorHAnsi"/>
+                <w:sz w:val="24"/>
+                <w:szCs w:val="24"/>
+                <w:lang w:val="en-US"/>
+              </w:rPr>
+              <w:t>.</w:t>
+            </w:r>
             <w:bookmarkStart w:id="0" w:name="_GoBack"/>
             <w:bookmarkEnd w:id="0"/>
           </w:p>
         </w:tc>
+        <w:tc>
+          <w:tcPr>
+            <w:tcW w:w="6463" w:type="dxa"/>
+          </w:tcPr>
+          <w:p>
+            <w:pPr>
+              <w:rPr>
+                <w:rFonts w:cstheme="minorHAnsi"/>
+                <w:sz w:val="24"/>
+                <w:szCs w:val="24"/>
+                <w:lang w:val="en-US"/>
+              </w:rPr>
+            </w:pPr>
+          </w:p>
+        </w:tc>
       </w:tr>
       <w:tr>
         <w:tc>
@@ -347,8 +367,99 @@
                 <w:rFonts w:cstheme="minorHAnsi"/>
                 <w:sz w:val="24"/>
                 <w:szCs w:val="24"/>
-              </w:rPr>
-            </w:pPr>
+                <w:lang w:val="en-US"/>
+              </w:rPr>
+            </w:pPr>
+            <w:r>
+              <w:rPr>
+                <w:rFonts w:cstheme="minorHAnsi"/>
+                <w:sz w:val="24"/>
+                <w:szCs w:val="24"/>
+                <w:lang w:val="en-US"/>
+              </w:rPr>
+              <w:t>Walk</w:t>
+            </w:r>
+            <w:r>
+              <w:rPr>
+                <w:rFonts w:cstheme="minorHAnsi"/>
+                <w:sz w:val="24"/>
+                <w:szCs w:val="24"/>
+                <w:lang w:val="en-US"/>
+              </w:rPr>
+              <w:t xml:space="preserve"> – </w:t>
+            </w:r>
+            <w:r>
+              <w:rPr>
+                <w:rFonts w:cstheme="minorHAnsi"/>
+                <w:sz w:val="24"/>
+                <w:szCs w:val="24"/>
+              </w:rPr>
+              <w:t>Гулять</w:t>
+            </w:r>
+          </w:p>
+          <w:p>
+            <w:pPr>
+              <w:rPr>
+                <w:rFonts w:cstheme="minorHAnsi"/>
+                <w:sz w:val="24"/>
+                <w:szCs w:val="24"/>
+                <w:lang w:val="en-US"/>
+              </w:rPr>
+            </w:pPr>
+            <w:proofErr w:type="gramStart"/>
+            <w:r>
+              <w:rPr>
+                <w:rFonts w:cstheme="minorHAnsi"/>
+                <w:sz w:val="24"/>
+                <w:szCs w:val="24"/>
+                <w:lang w:val="en-US"/>
+              </w:rPr>
+              <w:t>in</w:t>
+            </w:r>
+            <w:proofErr w:type="gramEnd"/>
+            <w:r>
+              <w:rPr>
+                <w:rFonts w:cstheme="minorHAnsi"/>
+                <w:sz w:val="24"/>
+                <w:szCs w:val="24"/>
+                <w:lang w:val="en-US"/>
+              </w:rPr>
+              <w:t xml:space="preserve"> the park – </w:t>
+            </w:r>
+            <w:r>
+              <w:rPr>
+                <w:rFonts w:cstheme="minorHAnsi"/>
+                <w:sz w:val="24"/>
+                <w:szCs w:val="24"/>
+              </w:rPr>
+              <w:t>В</w:t>
+            </w:r>
+            <w:r>
+              <w:rPr>
+                <w:rFonts w:cstheme="minorHAnsi"/>
+                <w:sz w:val="24"/>
+                <w:szCs w:val="24"/>
+                <w:lang w:val="en-US"/>
+              </w:rPr>
+              <w:t xml:space="preserve"> </w:t>
+            </w:r>
+            <w:r>
+              <w:rPr>
+                <w:rFonts w:cstheme="minorHAnsi"/>
+                <w:sz w:val="24"/>
+                <w:szCs w:val="24"/>
+              </w:rPr>
+              <w:t>парке</w:t>
+            </w:r>
+            <w:r>
+              <w:rPr>
+                <w:rFonts w:cstheme="minorHAnsi"/>
+                <w:sz w:val="24"/>
+                <w:szCs w:val="24"/>
+                <w:lang w:val="en-US"/>
+              </w:rPr>
+              <w:t>.</w:t>
+            </w:r>
           </w:p>
         </w:tc>
         <w:tc>
@@ -501,23 +612,7 @@
                 <w:sz w:val="24"/>
                 <w:szCs w:val="24"/>
               </w:rPr>
-              <w:t xml:space="preserve"> - </w:t>
-            </w:r>
-            <w:r>
-              <w:rPr>
-                <w:rFonts w:cstheme="minorHAnsi"/>
-                <w:sz w:val="24"/>
-                <w:szCs w:val="24"/>
-              </w:rPr>
-              <w:t>после ужина</w:t>
-            </w:r>
-            <w:r>
-              <w:rPr>
-                <w:rFonts w:cstheme="minorHAnsi"/>
-                <w:sz w:val="24"/>
-                <w:szCs w:val="24"/>
-              </w:rPr>
-              <w:t>.</w:t>
+              <w:t xml:space="preserve"> - после ужина.</w:t>
             </w:r>
           </w:p>
         </w:tc>
@@ -620,7 +715,6 @@
                 <w:rFonts w:cstheme="minorHAnsi"/>
                 <w:sz w:val="24"/>
                 <w:szCs w:val="24"/>
-                <w:lang w:val="en-US"/>
               </w:rPr>
             </w:pPr>
             <w:r>
@@ -636,7 +730,6 @@
                 <w:rFonts w:cstheme="minorHAnsi"/>
                 <w:sz w:val="24"/>
                 <w:szCs w:val="24"/>
-                <w:lang w:val="en-US"/>
               </w:rPr>
               <w:t xml:space="preserve">! </w:t>
             </w:r>
@@ -653,7 +746,6 @@
                 <w:rFonts w:cstheme="minorHAnsi"/>
                 <w:sz w:val="24"/>
                 <w:szCs w:val="24"/>
-                <w:lang w:val="en-US"/>
               </w:rPr>
               <w:t xml:space="preserve"> </w:t>
             </w:r>
@@ -670,7 +762,6 @@
                 <w:rFonts w:cstheme="minorHAnsi"/>
                 <w:sz w:val="24"/>
                 <w:szCs w:val="24"/>
-                <w:lang w:val="en-US"/>
               </w:rPr>
               <w:t>.</w:t>
             </w:r>
@@ -699,7 +790,15 @@
                 <w:szCs w:val="24"/>
                 <w:lang w:val="en-US"/>
               </w:rPr>
-              <w:t xml:space="preserve">Quiet! – </w:t>
+              <w:t>Quiet</w:t>
+            </w:r>
+            <w:r>
+              <w:rPr>
+                <w:rFonts w:cstheme="minorHAnsi"/>
+                <w:sz w:val="24"/>
+                <w:szCs w:val="24"/>
+              </w:rPr>
+              <w:t xml:space="preserve">! – </w:t>
             </w:r>
             <w:r>
               <w:rPr>
@@ -771,15 +870,7 @@
                 <w:sz w:val="24"/>
                 <w:szCs w:val="24"/>
               </w:rPr>
-              <w:t>every day</w:t>
-            </w:r>
-            <w:r>
-              <w:rPr>
-                <w:rFonts w:cstheme="minorHAnsi"/>
-                <w:sz w:val="24"/>
-                <w:szCs w:val="24"/>
-              </w:rPr>
-              <w:t xml:space="preserve"> – Каждый день.</w:t>
+              <w:t>every day – Каждый день.</w:t>
             </w:r>
           </w:p>
         </w:tc>
@@ -1005,6 +1096,7 @@
                 <w:rFonts w:cstheme="minorHAnsi"/>
                 <w:sz w:val="24"/>
                 <w:szCs w:val="24"/>
+                <w:lang w:val="en-US"/>
               </w:rPr>
             </w:pPr>
           </w:p>
@@ -1029,23 +1121,7 @@
                 <w:sz w:val="24"/>
                 <w:szCs w:val="24"/>
               </w:rPr>
-              <w:t>Он</w:t>
-            </w:r>
-            <w:r>
-              <w:rPr>
-                <w:rFonts w:cstheme="minorHAnsi"/>
-                <w:sz w:val="24"/>
-                <w:szCs w:val="24"/>
-              </w:rPr>
-              <w:t xml:space="preserve"> сейчас</w:t>
-            </w:r>
-            <w:r>
-              <w:rPr>
-                <w:rFonts w:cstheme="minorHAnsi"/>
-                <w:sz w:val="24"/>
-                <w:szCs w:val="24"/>
-              </w:rPr>
-              <w:t xml:space="preserve"> помогает маме.</w:t>
+              <w:t>Он сейчас помогает маме.</w:t>
             </w:r>
           </w:p>
           <w:p>
@@ -1126,15 +1202,7 @@
                 <w:sz w:val="24"/>
                 <w:szCs w:val="24"/>
               </w:rPr>
-              <w:t>to help</w:t>
-            </w:r>
-            <w:r>
-              <w:rPr>
-                <w:rFonts w:cstheme="minorHAnsi"/>
-                <w:sz w:val="24"/>
-                <w:szCs w:val="24"/>
-              </w:rPr>
-              <w:t xml:space="preserve"> – помогать.</w:t>
+              <w:t>to help – помогать.</w:t>
             </w:r>
           </w:p>
           <w:p>
@@ -1278,23 +1346,7 @@
                 <w:sz w:val="24"/>
                 <w:szCs w:val="24"/>
               </w:rPr>
-              <w:t>Полина танцует</w:t>
-            </w:r>
-            <w:r>
-              <w:rPr>
-                <w:rFonts w:cstheme="minorHAnsi"/>
-                <w:sz w:val="24"/>
-                <w:szCs w:val="24"/>
-              </w:rPr>
-              <w:t xml:space="preserve"> по вечерам</w:t>
-            </w:r>
-            <w:r>
-              <w:rPr>
-                <w:rFonts w:cstheme="minorHAnsi"/>
-                <w:sz w:val="24"/>
-                <w:szCs w:val="24"/>
-              </w:rPr>
-              <w:t>.</w:t>
+              <w:t>Полина танцует по вечерам.</w:t>
             </w:r>
           </w:p>
           <w:p>
